--- a/prediction .docx
+++ b/prediction .docx
@@ -12,8 +12,6 @@
           <w:right w:val="single" w:sz="4" w:space="31" w:color="auto"/>
         </w:pBdr>
       </w:pPr>
-      <w:bookmarkStart w:id="0" w:name="_GoBack"/>
-      <w:bookmarkEnd w:id="0"/>
       <w:r>
         <w:t>LETTERKENNY INSTITUTE OF TECHNOLOGY</w:t>
       </w:r>
@@ -2957,8 +2955,46 @@
       </w:r>
       <w:proofErr w:type="spellEnd"/>
       <w:r>
-        <w:t xml:space="preserve"> 0.05 adjusted r-squared which is inversely proportion with p value we got 0.005 which is very low ideally one should be 0.70   but on other hand with polynomial regression it seems that p  value which is 0.007 which too low. all the parameter not supporting the relationship and any correlation but 2 degree polynomial model are better than linear model In future work we can try with increasing the degree of polynomial chances we might get better results </w:t>
-      </w:r>
+        <w:t xml:space="preserve"> 0.05 adjusted r-squared which is inversely proportion with p value we got 0.005 which is very low ideally one should be 0.70   but on other hand with polynomial regression it seems that p  value which is 0.007 which too low. all the parameter not supporting the relationship and any correlation but </w:t>
+      </w:r>
+      <w:proofErr w:type="gramStart"/>
+      <w:r>
+        <w:t>2 degree</w:t>
+      </w:r>
+      <w:proofErr w:type="gramEnd"/>
+      <w:r>
+        <w:t xml:space="preserve"> polynomial model are better than linear model In future work we can try with increasing the degree of polynomial chances we might get better results </w:t>
+      </w:r>
+    </w:p>
+    <w:p/>
+    <w:p/>
+    <w:p>
+      <w:r>
+        <w:t xml:space="preserve">GitHub </w:t>
+      </w:r>
+      <w:proofErr w:type="gramStart"/>
+      <w:r>
+        <w:t>Link :</w:t>
+      </w:r>
+      <w:proofErr w:type="gramEnd"/>
+      <w:r>
+        <w:t xml:space="preserve">-  </w:t>
+      </w:r>
+      <w:hyperlink r:id="rId12" w:history="1">
+        <w:r>
+          <w:rPr>
+            <w:rStyle w:val="Hyperlink"/>
+          </w:rPr>
+          <w:t>https://github.com/prateekparasher/web_scrap</w:t>
+        </w:r>
+      </w:hyperlink>
+    </w:p>
+    <w:p>
+      <w:r>
+        <w:t xml:space="preserve"> </w:t>
+      </w:r>
+      <w:bookmarkStart w:id="0" w:name="_GoBack"/>
+      <w:bookmarkEnd w:id="0"/>
     </w:p>
     <w:sectPr>
       <w:pgSz w:w="12240" w:h="15840"/>
@@ -3555,6 +3591,17 @@
     <w:basedOn w:val="DefaultParagraphFont"/>
     <w:rsid w:val="006E5B15"/>
   </w:style>
+  <w:style w:type="character" w:styleId="Hyperlink">
+    <w:name w:val="Hyperlink"/>
+    <w:basedOn w:val="DefaultParagraphFont"/>
+    <w:uiPriority w:val="99"/>
+    <w:unhideWhenUsed/>
+    <w:rsid w:val="0041151E"/>
+    <w:rPr>
+      <w:color w:val="0563C1" w:themeColor="hyperlink"/>
+      <w:u w:val="single"/>
+    </w:rPr>
+  </w:style>
 </w:styles>
 </file>
 
